--- a/Internet_Software_Architecture/Weather_App/AayushRai_2329780.docx
+++ b/Internet_Software_Architecture/Weather_App/AayushRai_2329780.docx
@@ -1,6 +1,6 @@
 
 <file path=word/document.xml><?xml version="1.0" encoding="utf-8"?>
-<w:document xmlns:wpc="http://schemas.microsoft.com/office/word/2010/wordprocessingCanvas" xmlns:cx="http://schemas.microsoft.com/office/drawing/2014/chartex" xmlns:cx1="http://schemas.microsoft.com/office/drawing/2015/9/8/chartex" xmlns:cx2="http://schemas.microsoft.com/office/drawing/2015/10/21/chartex" xmlns:cx3="http://schemas.microsoft.com/office/drawing/2016/5/9/chartex" xmlns:cx4="http://schemas.microsoft.com/office/drawing/2016/5/10/chartex" xmlns:cx5="http://schemas.microsoft.com/office/drawing/2016/5/11/chartex" xmlns:cx6="http://schemas.microsoft.com/office/drawing/2016/5/12/chartex" xmlns:cx7="http://schemas.microsoft.com/office/drawing/2016/5/13/chartex" xmlns:cx8="http://schemas.microsoft.com/office/drawing/2016/5/14/chartex" xmlns:mc="http://schemas.openxmlformats.org/markup-compatibility/2006" xmlns:aink="http://schemas.microsoft.com/office/drawing/2016/ink" xmlns:am3d="http://schemas.microsoft.com/office/drawing/2017/model3d" xmlns:o="urn:schemas-microsoft-com:office:office" xmlns:oel="http://schemas.microsoft.com/office/2019/extlst" xmlns:r="http://schemas.openxmlformats.org/officeDocument/2006/relationships" xmlns:m="http://schemas.openxmlformats.org/officeDocument/2006/math" xmlns:v="urn:schemas-microsoft-com:vml" xmlns:wp14="http://schemas.microsoft.com/office/word/2010/wordprocessingDrawing" xmlns:wp="http://schemas.openxmlformats.org/drawingml/2006/wordprocessingDrawing" xmlns:w10="urn:schemas-microsoft-com:office:word" xmlns:w="http://schemas.openxmlformats.org/wordprocessingml/2006/main" xmlns:w14="http://schemas.microsoft.com/office/word/2010/wordml" xmlns:w15="http://schemas.microsoft.com/office/word/2012/wordml" xmlns:w16cex="http://schemas.microsoft.com/office/word/2018/wordml/cex" xmlns:w16cid="http://schemas.microsoft.com/office/word/2016/wordml/cid" xmlns:w16="http://schemas.microsoft.com/office/word/2018/wordml" xmlns:w16sdtdh="http://schemas.microsoft.com/office/word/2020/wordml/sdtdatahash" xmlns:w16se="http://schemas.microsoft.com/office/word/2015/wordml/symex" xmlns:wpg="http://schemas.microsoft.com/office/word/2010/wordprocessingGroup" xmlns:wpi="http://schemas.microsoft.com/office/word/2010/wordprocessingInk" xmlns:wne="http://schemas.microsoft.com/office/word/2006/wordml" xmlns:wps="http://schemas.microsoft.com/office/word/2010/wordprocessingShape" mc:Ignorable="w14 w15 w16se w16cid w16 w16cex w16sdtdh wp14">
+<w:document xmlns:wpc="http://schemas.microsoft.com/office/word/2010/wordprocessingCanvas" xmlns:cx="http://schemas.microsoft.com/office/drawing/2014/chartex" xmlns:cx1="http://schemas.microsoft.com/office/drawing/2015/9/8/chartex" xmlns:cx2="http://schemas.microsoft.com/office/drawing/2015/10/21/chartex" xmlns:cx3="http://schemas.microsoft.com/office/drawing/2016/5/9/chartex" xmlns:cx4="http://schemas.microsoft.com/office/drawing/2016/5/10/chartex" xmlns:cx5="http://schemas.microsoft.com/office/drawing/2016/5/11/chartex" xmlns:cx6="http://schemas.microsoft.com/office/drawing/2016/5/12/chartex" xmlns:cx7="http://schemas.microsoft.com/office/drawing/2016/5/13/chartex" xmlns:cx8="http://schemas.microsoft.com/office/drawing/2016/5/14/chartex" xmlns:mc="http://schemas.openxmlformats.org/markup-compatibility/2006" xmlns:aink="http://schemas.microsoft.com/office/drawing/2016/ink" xmlns:am3d="http://schemas.microsoft.com/office/drawing/2017/model3d" xmlns:o="urn:schemas-microsoft-com:office:office" xmlns:oel="http://schemas.microsoft.com/office/2019/extlst" xmlns:r="http://schemas.openxmlformats.org/officeDocument/2006/relationships" xmlns:m="http://schemas.openxmlformats.org/officeDocument/2006/math" xmlns:v="urn:schemas-microsoft-com:vml" xmlns:wp14="http://schemas.microsoft.com/office/word/2010/wordprocessingDrawing" xmlns:wp="http://schemas.openxmlformats.org/drawingml/2006/wordprocessingDrawing" xmlns:w10="urn:schemas-microsoft-com:office:word" xmlns:w="http://schemas.openxmlformats.org/wordprocessingml/2006/main" xmlns:w14="http://schemas.microsoft.com/office/word/2010/wordml" xmlns:w15="http://schemas.microsoft.com/office/word/2012/wordml" xmlns:w16cex="http://schemas.microsoft.com/office/word/2018/wordml/cex" xmlns:w16cid="http://schemas.microsoft.com/office/word/2016/wordml/cid" xmlns:w16="http://schemas.microsoft.com/office/word/2018/wordml" xmlns:w16du="http://schemas.microsoft.com/office/word/2023/wordml/word16du" xmlns:w16sdtdh="http://schemas.microsoft.com/office/word/2020/wordml/sdtdatahash" xmlns:w16se="http://schemas.microsoft.com/office/word/2015/wordml/symex" xmlns:wpg="http://schemas.microsoft.com/office/word/2010/wordprocessingGroup" xmlns:wpi="http://schemas.microsoft.com/office/word/2010/wordprocessingInk" xmlns:wne="http://schemas.microsoft.com/office/word/2006/wordml" xmlns:wps="http://schemas.microsoft.com/office/word/2010/wordprocessingShape" mc:Ignorable="w14 w15 w16se w16cid w16 w16cex w16sdtdh wp14">
   <w:body>
     <w:p>
       <w:pPr>
@@ -41,6 +41,16 @@
           <w:szCs w:val="40"/>
         </w:rPr>
         <w:t xml:space="preserve"> Diagram</w:t>
+      </w:r>
+      <w:r>
+        <w:rPr>
+          <w:rFonts w:cstheme="minorHAnsi"/>
+          <w:b/>
+          <w:bCs/>
+          <w:sz w:val="40"/>
+          <w:szCs w:val="40"/>
+        </w:rPr>
+        <w:t xml:space="preserve"> of Prototype 2</w:t>
       </w:r>
     </w:p>
     <w:p>
@@ -123,22 +133,20 @@
         <w:keepNext/>
         <w:shd w:val="clear" w:color="auto" w:fill="FFFFFF"/>
         <w:spacing w:before="100" w:beforeAutospacing="1" w:after="100" w:afterAutospacing="1" w:line="240" w:lineRule="auto"/>
-        <w:ind w:left="720"/>
-        <w:rPr>
-          <w:rFonts w:cstheme="minorHAnsi"/>
-        </w:rPr>
-      </w:pPr>
-      <w:r>
-        <w:rPr>
-          <w:rFonts w:eastAsia="Times New Roman" w:cstheme="minorHAnsi"/>
+        <w:rPr>
+          <w:rFonts w:cstheme="minorHAnsi"/>
+        </w:rPr>
+      </w:pPr>
+      <w:r>
+        <w:rPr>
+          <w:rFonts w:cstheme="minorHAnsi"/>
           <w:noProof/>
-          <w:color w:val="2D3B45"/>
         </w:rPr>
         <w:drawing>
-          <wp:inline distT="0" distB="0" distL="0" distR="0" wp14:anchorId="1C01566E" wp14:editId="09E09C9F">
-            <wp:extent cx="5394960" cy="5402580"/>
+          <wp:inline distT="0" distB="0" distL="0" distR="0" wp14:anchorId="3590CAEB" wp14:editId="50061353">
+            <wp:extent cx="6499860" cy="6202680"/>
             <wp:effectExtent l="0" t="0" r="0" b="7620"/>
-            <wp:docPr id="397755641" name="Picture 1"/>
+            <wp:docPr id="969256687" name="Picture 6" descr="Diagram&#10;&#10;Description automatically generated with medium confidence"/>
             <wp:cNvGraphicFramePr>
               <a:graphicFrameLocks xmlns:a="http://schemas.openxmlformats.org/drawingml/2006/main" noChangeAspect="1"/>
             </wp:cNvGraphicFramePr>
@@ -146,7 +154,7 @@
               <a:graphicData uri="http://schemas.openxmlformats.org/drawingml/2006/picture">
                 <pic:pic xmlns:pic="http://schemas.openxmlformats.org/drawingml/2006/picture">
                   <pic:nvPicPr>
-                    <pic:cNvPr id="397755641" name="Picture 397755641"/>
+                    <pic:cNvPr id="969256687" name="Picture 6" descr="Diagram&#10;&#10;Description automatically generated with medium confidence"/>
                     <pic:cNvPicPr/>
                   </pic:nvPicPr>
                   <pic:blipFill>
@@ -164,7 +172,7 @@
                   <pic:spPr>
                     <a:xfrm>
                       <a:off x="0" y="0"/>
-                      <a:ext cx="5395433" cy="5403054"/>
+                      <a:ext cx="6499860" cy="6202680"/>
                     </a:xfrm>
                     <a:prstGeom prst="rect">
                       <a:avLst/>
@@ -291,6 +299,28 @@
     </w:p>
     <w:p>
       <w:pPr>
+        <w:shd w:val="clear" w:color="auto" w:fill="FFFFFF"/>
+        <w:spacing w:before="100" w:beforeAutospacing="1" w:after="100" w:afterAutospacing="1" w:line="240" w:lineRule="auto"/>
+        <w:ind w:left="720"/>
+        <w:rPr>
+          <w:rFonts w:eastAsia="Times New Roman" w:cstheme="minorHAnsi"/>
+          <w:color w:val="2D3B45"/>
+        </w:rPr>
+      </w:pPr>
+    </w:p>
+    <w:p>
+      <w:pPr>
+        <w:shd w:val="clear" w:color="auto" w:fill="FFFFFF"/>
+        <w:spacing w:before="100" w:beforeAutospacing="1" w:after="100" w:afterAutospacing="1" w:line="240" w:lineRule="auto"/>
+        <w:ind w:left="720"/>
+        <w:rPr>
+          <w:rFonts w:eastAsia="Times New Roman" w:cstheme="minorHAnsi"/>
+          <w:color w:val="2D3B45"/>
+        </w:rPr>
+      </w:pPr>
+    </w:p>
+    <w:p>
+      <w:pPr>
         <w:numPr>
           <w:ilvl w:val="0"/>
           <w:numId w:val="1"/>
@@ -312,12 +342,11 @@
     </w:p>
     <w:p>
       <w:pPr>
-        <w:keepNext/>
         <w:shd w:val="clear" w:color="auto" w:fill="FFFFFF"/>
         <w:spacing w:before="100" w:beforeAutospacing="1" w:after="100" w:afterAutospacing="1" w:line="240" w:lineRule="auto"/>
-        <w:ind w:left="720"/>
-        <w:rPr>
-          <w:rFonts w:cstheme="minorHAnsi"/>
+        <w:rPr>
+          <w:rFonts w:eastAsia="Times New Roman" w:cstheme="minorHAnsi"/>
+          <w:color w:val="2D3B45"/>
         </w:rPr>
       </w:pPr>
       <w:r>
@@ -327,10 +356,10 @@
           <w:color w:val="2D3B45"/>
         </w:rPr>
         <w:drawing>
-          <wp:inline distT="0" distB="0" distL="0" distR="0" wp14:anchorId="37F18847" wp14:editId="648F5FCE">
-            <wp:extent cx="5654040" cy="4914900"/>
-            <wp:effectExtent l="0" t="0" r="3810" b="0"/>
-            <wp:docPr id="197634066" name="Picture 3" descr="Diagram&#10;&#10;Description automatically generated"/>
+          <wp:inline distT="0" distB="0" distL="0" distR="0" wp14:anchorId="0FE81159" wp14:editId="15CB3398">
+            <wp:extent cx="6316980" cy="5143500"/>
+            <wp:effectExtent l="0" t="0" r="7620" b="0"/>
+            <wp:docPr id="1187006411" name="Picture 4" descr="Diagram&#10;&#10;Description automatically generated"/>
             <wp:cNvGraphicFramePr>
               <a:graphicFrameLocks xmlns:a="http://schemas.openxmlformats.org/drawingml/2006/main" noChangeAspect="1"/>
             </wp:cNvGraphicFramePr>
@@ -338,7 +367,7 @@
               <a:graphicData uri="http://schemas.openxmlformats.org/drawingml/2006/picture">
                 <pic:pic xmlns:pic="http://schemas.openxmlformats.org/drawingml/2006/picture">
                   <pic:nvPicPr>
-                    <pic:cNvPr id="197634066" name="Picture 3" descr="Diagram&#10;&#10;Description automatically generated"/>
+                    <pic:cNvPr id="1187006411" name="Picture 4" descr="Diagram&#10;&#10;Description automatically generated"/>
                     <pic:cNvPicPr/>
                   </pic:nvPicPr>
                   <pic:blipFill>
@@ -356,7 +385,7 @@
                   <pic:spPr>
                     <a:xfrm>
                       <a:off x="0" y="0"/>
-                      <a:ext cx="5654535" cy="4915330"/>
+                      <a:ext cx="6316980" cy="5143500"/>
                     </a:xfrm>
                     <a:prstGeom prst="rect">
                       <a:avLst/>
@@ -546,12 +575,11 @@
     </w:p>
     <w:p>
       <w:pPr>
-        <w:keepNext/>
         <w:shd w:val="clear" w:color="auto" w:fill="FFFFFF"/>
         <w:spacing w:before="100" w:beforeAutospacing="1" w:after="100" w:afterAutospacing="1" w:line="240" w:lineRule="auto"/>
-        <w:ind w:left="720"/>
-        <w:rPr>
-          <w:rFonts w:cstheme="minorHAnsi"/>
+        <w:rPr>
+          <w:rFonts w:eastAsia="Times New Roman" w:cstheme="minorHAnsi"/>
+          <w:color w:val="2D3B45"/>
         </w:rPr>
       </w:pPr>
       <w:r>
@@ -561,10 +589,10 @@
           <w:color w:val="2D3B45"/>
         </w:rPr>
         <w:drawing>
-          <wp:inline distT="0" distB="0" distL="0" distR="0" wp14:anchorId="34BF3756" wp14:editId="720770FE">
-            <wp:extent cx="5417820" cy="3931920"/>
-            <wp:effectExtent l="0" t="0" r="0" b="0"/>
-            <wp:docPr id="1210567713" name="Picture 2" descr="Diagram&#10;&#10;Description automatically generated"/>
+          <wp:inline distT="0" distB="0" distL="0" distR="0" wp14:anchorId="6176582C" wp14:editId="09CB6326">
+            <wp:extent cx="5943600" cy="3308985"/>
+            <wp:effectExtent l="0" t="0" r="0" b="5715"/>
+            <wp:docPr id="1538645906" name="Picture 5" descr="Diagram&#10;&#10;Description automatically generated"/>
             <wp:cNvGraphicFramePr>
               <a:graphicFrameLocks xmlns:a="http://schemas.openxmlformats.org/drawingml/2006/main" noChangeAspect="1"/>
             </wp:cNvGraphicFramePr>
@@ -572,7 +600,7 @@
               <a:graphicData uri="http://schemas.openxmlformats.org/drawingml/2006/picture">
                 <pic:pic xmlns:pic="http://schemas.openxmlformats.org/drawingml/2006/picture">
                   <pic:nvPicPr>
-                    <pic:cNvPr id="1210567713" name="Picture 2" descr="Diagram&#10;&#10;Description automatically generated"/>
+                    <pic:cNvPr id="1538645906" name="Picture 5" descr="Diagram&#10;&#10;Description automatically generated"/>
                     <pic:cNvPicPr/>
                   </pic:nvPicPr>
                   <pic:blipFill>
@@ -590,7 +618,7 @@
                   <pic:spPr>
                     <a:xfrm>
                       <a:off x="0" y="0"/>
-                      <a:ext cx="5418293" cy="3932263"/>
+                      <a:ext cx="5943600" cy="3308985"/>
                     </a:xfrm>
                     <a:prstGeom prst="rect">
                       <a:avLst/>
@@ -690,7 +718,7 @@
 </file>
 
 <file path=word/numbering.xml><?xml version="1.0" encoding="utf-8"?>
-<w:numbering xmlns:wpc="http://schemas.microsoft.com/office/word/2010/wordprocessingCanvas" xmlns:cx="http://schemas.microsoft.com/office/drawing/2014/chartex" xmlns:cx1="http://schemas.microsoft.com/office/drawing/2015/9/8/chartex" xmlns:cx2="http://schemas.microsoft.com/office/drawing/2015/10/21/chartex" xmlns:cx3="http://schemas.microsoft.com/office/drawing/2016/5/9/chartex" xmlns:cx4="http://schemas.microsoft.com/office/drawing/2016/5/10/chartex" xmlns:cx5="http://schemas.microsoft.com/office/drawing/2016/5/11/chartex" xmlns:cx6="http://schemas.microsoft.com/office/drawing/2016/5/12/chartex" xmlns:cx7="http://schemas.microsoft.com/office/drawing/2016/5/13/chartex" xmlns:cx8="http://schemas.microsoft.com/office/drawing/2016/5/14/chartex" xmlns:mc="http://schemas.openxmlformats.org/markup-compatibility/2006" xmlns:aink="http://schemas.microsoft.com/office/drawing/2016/ink" xmlns:am3d="http://schemas.microsoft.com/office/drawing/2017/model3d" xmlns:o="urn:schemas-microsoft-com:office:office" xmlns:oel="http://schemas.microsoft.com/office/2019/extlst" xmlns:r="http://schemas.openxmlformats.org/officeDocument/2006/relationships" xmlns:m="http://schemas.openxmlformats.org/officeDocument/2006/math" xmlns:v="urn:schemas-microsoft-com:vml" xmlns:wp14="http://schemas.microsoft.com/office/word/2010/wordprocessingDrawing" xmlns:wp="http://schemas.openxmlformats.org/drawingml/2006/wordprocessingDrawing" xmlns:w10="urn:schemas-microsoft-com:office:word" xmlns:w="http://schemas.openxmlformats.org/wordprocessingml/2006/main" xmlns:w14="http://schemas.microsoft.com/office/word/2010/wordml" xmlns:w15="http://schemas.microsoft.com/office/word/2012/wordml" xmlns:w16cex="http://schemas.microsoft.com/office/word/2018/wordml/cex" xmlns:w16cid="http://schemas.microsoft.com/office/word/2016/wordml/cid" xmlns:w16="http://schemas.microsoft.com/office/word/2018/wordml" xmlns:w16sdtdh="http://schemas.microsoft.com/office/word/2020/wordml/sdtdatahash" xmlns:w16se="http://schemas.microsoft.com/office/word/2015/wordml/symex" xmlns:wpg="http://schemas.microsoft.com/office/word/2010/wordprocessingGroup" xmlns:wpi="http://schemas.microsoft.com/office/word/2010/wordprocessingInk" xmlns:wne="http://schemas.microsoft.com/office/word/2006/wordml" xmlns:wps="http://schemas.microsoft.com/office/word/2010/wordprocessingShape" mc:Ignorable="w14 w15 w16se w16cid w16 w16cex w16sdtdh wp14">
+<w:numbering xmlns:wpc="http://schemas.microsoft.com/office/word/2010/wordprocessingCanvas" xmlns:cx="http://schemas.microsoft.com/office/drawing/2014/chartex" xmlns:cx1="http://schemas.microsoft.com/office/drawing/2015/9/8/chartex" xmlns:cx2="http://schemas.microsoft.com/office/drawing/2015/10/21/chartex" xmlns:cx3="http://schemas.microsoft.com/office/drawing/2016/5/9/chartex" xmlns:cx4="http://schemas.microsoft.com/office/drawing/2016/5/10/chartex" xmlns:cx5="http://schemas.microsoft.com/office/drawing/2016/5/11/chartex" xmlns:cx6="http://schemas.microsoft.com/office/drawing/2016/5/12/chartex" xmlns:cx7="http://schemas.microsoft.com/office/drawing/2016/5/13/chartex" xmlns:cx8="http://schemas.microsoft.com/office/drawing/2016/5/14/chartex" xmlns:mc="http://schemas.openxmlformats.org/markup-compatibility/2006" xmlns:aink="http://schemas.microsoft.com/office/drawing/2016/ink" xmlns:am3d="http://schemas.microsoft.com/office/drawing/2017/model3d" xmlns:o="urn:schemas-microsoft-com:office:office" xmlns:oel="http://schemas.microsoft.com/office/2019/extlst" xmlns:r="http://schemas.openxmlformats.org/officeDocument/2006/relationships" xmlns:m="http://schemas.openxmlformats.org/officeDocument/2006/math" xmlns:v="urn:schemas-microsoft-com:vml" xmlns:wp14="http://schemas.microsoft.com/office/word/2010/wordprocessingDrawing" xmlns:wp="http://schemas.openxmlformats.org/drawingml/2006/wordprocessingDrawing" xmlns:w10="urn:schemas-microsoft-com:office:word" xmlns:w="http://schemas.openxmlformats.org/wordprocessingml/2006/main" xmlns:w14="http://schemas.microsoft.com/office/word/2010/wordml" xmlns:w15="http://schemas.microsoft.com/office/word/2012/wordml" xmlns:w16cex="http://schemas.microsoft.com/office/word/2018/wordml/cex" xmlns:w16cid="http://schemas.microsoft.com/office/word/2016/wordml/cid" xmlns:w16="http://schemas.microsoft.com/office/word/2018/wordml" xmlns:w16du="http://schemas.microsoft.com/office/word/2023/wordml/word16du" xmlns:w16sdtdh="http://schemas.microsoft.com/office/word/2020/wordml/sdtdatahash" xmlns:w16se="http://schemas.microsoft.com/office/word/2015/wordml/symex" xmlns:wpg="http://schemas.microsoft.com/office/word/2010/wordprocessingGroup" xmlns:wpi="http://schemas.microsoft.com/office/word/2010/wordprocessingInk" xmlns:wne="http://schemas.microsoft.com/office/word/2006/wordml" xmlns:wps="http://schemas.microsoft.com/office/word/2010/wordprocessingShape" mc:Ignorable="w14 w15 w16se w16cid w16 w16cex w16sdtdh wp14">
   <w:abstractNum w:abstractNumId="0" w15:restartNumberingAfterBreak="0">
     <w:nsid w:val="2FC00B88"/>
     <w:multiLevelType w:val="multilevel"/>
